--- a/Ensayo1.docx
+++ b/Ensayo1.docx
@@ -4,14 +4,6 @@
   <w:body>
     <w:p>
       <w:r>
-        <w:t>_Ç</w:t>
-      </w:r>
-      <w:r>
-        <w:t>A partir de la pandemia se ah logrado distinguir aun mas la falta de desarrollo de las telecomunicaciones en América Latina, contando con 360 millones de personas (60% de la población) las cuales cuentan con una conexión a internet estable, pero a su vez existen otros 300 millones de personas (aproximadamente) no poseen una conexión a internet estable.</w:t>
-      </w:r>
-    </w:p>
-    <w:p>
-      <w:r>
         <w:t xml:space="preserve">Esta carencia digital se debe a diversos factores como la cobertura, accesibilidad, y falta de conocimiento sobre el tema. Además de estos factores existen otras dos causas provenientes directamente del servicio. Dichas causas son la competitividad de los mercados, y que los operadores dispongan de un flujo de caja sano y continuo. </w:t>
       </w:r>
     </w:p>
@@ -60,15 +52,12 @@
     <w:p/>
     <w:p>
       <w:r>
-        <w:t xml:space="preserve">Para poder recibir o realizar llamadas es necesario que nuestro dispositivo en cuestión se encuentra conectado a alguna antena de nuestro operador (compañía telefónica). Esta conexión esta permanentemente activa, aun y cuando el dispositivo no se encuentre ni realizando, ni recibiendo llamadas, es decir que el dispositivo se encuentra conectado en todo momento. De esta manera se expresa que existe una continua conexión entre los </w:t>
-      </w:r>
+        <w:t>Para poder recibir o realizar llamadas es necesario que nuestro dispositivo en cuestión se encuentra conectado a alguna antena de nuestro operador (compañía telefónica). Esta conexión esta permanentemente activa, aun y cuando el dispositivo no se encuentre ni realizando, ni recibiendo llamadas, es decir que el dispositivo se encuentra conectado en todo momento. De esta manera se expresa que existe una continua conexión entre los dispositivos, desde el dispositivo propio a la torre de telefonía, y viceversa, es decir que la falla de cobertura se debe a la perdida de conexión del dispositivo a la antena base. La ubicación de la antena tiene un papel muy importante a jugar, es decir que las antenas están ubicadas en lugares estratégicos, dependiendo de la cantidad de población y rentabilidad que esta genere.</w:t>
+      </w:r>
+    </w:p>
+    <w:p>
       <w:r>
         <w:lastRenderedPageBreak/>
-        <w:t>dispositivos, desde el dispositivo propio a la torre de telefonía, y viceversa, es decir que la falla de cobertura se debe a la perdida de conexión del dispositivo a la antena base. La ubicación de la antena tiene un papel muy importante a jugar, es decir que las antenas están ubicadas en lugares estratégicos, dependiendo de la cantidad de población y rentabilidad que esta genere.</w:t>
-      </w:r>
-    </w:p>
-    <w:p>
-      <w:r>
         <w:t>Las compañías de dichas antenas utilizan una variedad de frecuencias dependiendo de algunos factores, como la orografia del terreno (si se encuentra en lugares montañosos o con muchos arboles, o en un terreno plano), la cantidad de población y la manera de dispersión de las viviendas. Al encontrarse en un pueblo con menos cantidad de población, se requiere una menor cantidad de frecuencias a las que se necesitarían estando en una ciudad, para una zona rural se utilizan frecuencias que tengan una mayor capacidad de programación. Por lo general se utilizan dos tipos de frecuencias en zonas rurales.</w:t>
       </w:r>
     </w:p>
